--- a/hw3/hw3.docx
+++ b/hw3/hw3.docx
@@ -362,8 +362,6 @@
         </w:rPr>
         <w:t>數</w:t>
       </w:r>
-      <w:bookmarkStart w:id="0" w:name="_GoBack"/>
-      <w:bookmarkEnd w:id="0"/>
       <w:r>
         <w:rPr>
           <w:rFonts w:ascii="微軟正黑體" w:eastAsia="微軟正黑體" w:hAnsi="微軟正黑體" w:cs="新細明體" w:hint="eastAsia"/>
@@ -386,15 +384,87 @@
           <w:kern w:val="0"/>
           <w:szCs w:val="24"/>
         </w:rPr>
-        <w:t>是詳細的測試結果（如以下截圖）。</w:t>
-      </w:r>
-      <w:r>
-        <w:rPr>
-          <w:rFonts w:ascii="微軟正黑體" w:eastAsia="微軟正黑體" w:hAnsi="微軟正黑體" w:cs="新細明體" w:hint="eastAsia"/>
-          <w:kern w:val="0"/>
-          <w:szCs w:val="24"/>
-        </w:rPr>
-        <w:t>可讓程式執行多次，每次重新隨機選取70%</w:t>
+        <w:t>是詳細測試結果（如以下截圖）</w:t>
+      </w:r>
+      <w:r>
+        <w:rPr>
+          <w:rFonts w:ascii="微軟正黑體" w:eastAsia="微軟正黑體" w:hAnsi="微軟正黑體" w:cs="新細明體" w:hint="eastAsia"/>
+          <w:kern w:val="0"/>
+          <w:szCs w:val="24"/>
+        </w:rPr>
+        <w:t>，r</w:t>
+      </w:r>
+      <w:r>
+        <w:rPr>
+          <w:rFonts w:ascii="微軟正黑體" w:eastAsia="微軟正黑體" w:hAnsi="微軟正黑體" w:cs="新細明體"/>
+          <w:kern w:val="0"/>
+          <w:szCs w:val="24"/>
+        </w:rPr>
+        <w:t>eadme.md</w:t>
+      </w:r>
+      <w:r>
+        <w:rPr>
+          <w:rFonts w:ascii="微軟正黑體" w:eastAsia="微軟正黑體" w:hAnsi="微軟正黑體" w:cs="新細明體" w:hint="eastAsia"/>
+          <w:kern w:val="0"/>
+          <w:szCs w:val="24"/>
+        </w:rPr>
+        <w:t>是程式的執行方法</w:t>
+      </w:r>
+      <w:r>
+        <w:rPr>
+          <w:rFonts w:ascii="微軟正黑體" w:eastAsia="微軟正黑體" w:hAnsi="微軟正黑體" w:cs="新細明體" w:hint="eastAsia"/>
+          <w:kern w:val="0"/>
+          <w:szCs w:val="24"/>
+        </w:rPr>
+        <w:t>。</w:t>
+      </w:r>
+      <w:r>
+        <w:rPr>
+          <w:rFonts w:ascii="微軟正黑體" w:eastAsia="微軟正黑體" w:hAnsi="微軟正黑體" w:cs="新細明體" w:hint="eastAsia"/>
+          <w:kern w:val="0"/>
+          <w:szCs w:val="24"/>
+        </w:rPr>
+        <w:t>程式</w:t>
+      </w:r>
+      <w:r>
+        <w:rPr>
+          <w:rFonts w:ascii="微軟正黑體" w:eastAsia="微軟正黑體" w:hAnsi="微軟正黑體" w:cs="新細明體" w:hint="eastAsia"/>
+          <w:kern w:val="0"/>
+          <w:szCs w:val="24"/>
+        </w:rPr>
+        <w:t>可</w:t>
+      </w:r>
+      <w:r>
+        <w:rPr>
+          <w:rFonts w:ascii="微軟正黑體" w:eastAsia="微軟正黑體" w:hAnsi="微軟正黑體" w:cs="新細明體" w:hint="eastAsia"/>
+          <w:kern w:val="0"/>
+          <w:szCs w:val="24"/>
+        </w:rPr>
+        <w:t>輸入</w:t>
+      </w:r>
+      <w:r>
+        <w:rPr>
+          <w:rFonts w:ascii="微軟正黑體" w:eastAsia="微軟正黑體" w:hAnsi="微軟正黑體" w:cs="新細明體" w:hint="eastAsia"/>
+          <w:kern w:val="0"/>
+          <w:szCs w:val="24"/>
+        </w:rPr>
+        <w:t>重複執行</w:t>
+      </w:r>
+      <w:r>
+        <w:rPr>
+          <w:rFonts w:ascii="微軟正黑體" w:eastAsia="微軟正黑體" w:hAnsi="微軟正黑體" w:cs="新細明體" w:hint="eastAsia"/>
+          <w:kern w:val="0"/>
+          <w:szCs w:val="24"/>
+        </w:rPr>
+        <w:t>次數</w:t>
+      </w:r>
+      <w:r>
+        <w:rPr>
+          <w:rFonts w:ascii="微軟正黑體" w:eastAsia="微軟正黑體" w:hAnsi="微軟正黑體" w:cs="新細明體" w:hint="eastAsia"/>
+          <w:kern w:val="0"/>
+          <w:szCs w:val="24"/>
+        </w:rPr>
+        <w:t>，每次重新隨機選取70%</w:t>
       </w:r>
       <w:r>
         <w:rPr>
@@ -474,23 +544,15 @@
           <w:kern w:val="0"/>
           <w:szCs w:val="24"/>
         </w:rPr>
-        <w:t>得到多次</w:t>
-      </w:r>
-      <w:r>
-        <w:rPr>
-          <w:rFonts w:ascii="微軟正黑體" w:eastAsia="微軟正黑體" w:hAnsi="微軟正黑體" w:cs="新細明體" w:hint="eastAsia"/>
-          <w:kern w:val="0"/>
-          <w:szCs w:val="24"/>
-        </w:rPr>
-        <w:t>建立m</w:t>
-      </w:r>
-      <w:r>
-        <w:rPr>
-          <w:rFonts w:ascii="微軟正黑體" w:eastAsia="微軟正黑體" w:hAnsi="微軟正黑體" w:cs="新細明體"/>
-          <w:kern w:val="0"/>
-          <w:szCs w:val="24"/>
-        </w:rPr>
-        <w:t>odel</w:t>
+        <w:t>得到</w:t>
+      </w:r>
+      <w:r>
+        <w:rPr>
+          <w:rFonts w:ascii="微軟正黑體" w:eastAsia="微軟正黑體" w:hAnsi="微軟正黑體" w:cs="新細明體" w:hint="eastAsia"/>
+          <w:kern w:val="0"/>
+          <w:szCs w:val="24"/>
+        </w:rPr>
+        <w:t>多次測試</w:t>
       </w:r>
       <w:r>
         <w:rPr>
@@ -1542,7 +1604,7 @@
     <w:p>
       <w:pPr>
         <w:widowControl/>
-        <w:spacing w:afterLines="100" w:after="240"/>
+        <w:spacing w:afterLines="50" w:after="120"/>
         <w:rPr>
           <w:rFonts w:ascii="微軟正黑體" w:eastAsia="微軟正黑體" w:hAnsi="微軟正黑體" w:cs="新細明體"/>
           <w:b/>
@@ -1988,7 +2050,95 @@
     <w:p>
       <w:pPr>
         <w:widowControl/>
-        <w:spacing w:before="100" w:beforeAutospacing="1" w:afterLines="50" w:after="120"/>
+        <w:spacing w:beforeLines="50" w:before="120"/>
+        <w:outlineLvl w:val="3"/>
+        <w:rPr>
+          <w:rFonts w:ascii="微軟正黑體" w:eastAsia="微軟正黑體" w:hAnsi="微軟正黑體" w:cs="新細明體" w:hint="eastAsia"/>
+          <w:b/>
+          <w:bCs/>
+          <w:color w:val="C00000"/>
+          <w:kern w:val="0"/>
+          <w:sz w:val="22"/>
+          <w:szCs w:val="24"/>
+        </w:rPr>
+      </w:pPr>
+      <w:r>
+        <w:rPr>
+          <w:rFonts w:ascii="微軟正黑體" w:eastAsia="微軟正黑體" w:hAnsi="微軟正黑體" w:cs="新細明體" w:hint="eastAsia"/>
+          <w:b/>
+          <w:bCs/>
+          <w:color w:val="C00000"/>
+          <w:kern w:val="0"/>
+          <w:sz w:val="22"/>
+          <w:szCs w:val="24"/>
+        </w:rPr>
+        <w:t>非常</w:t>
+      </w:r>
+      <w:r>
+        <w:rPr>
+          <w:rFonts w:ascii="微軟正黑體" w:eastAsia="微軟正黑體" w:hAnsi="微軟正黑體" w:cs="新細明體" w:hint="eastAsia"/>
+          <w:b/>
+          <w:bCs/>
+          <w:color w:val="C00000"/>
+          <w:kern w:val="0"/>
+          <w:sz w:val="22"/>
+          <w:szCs w:val="24"/>
+        </w:rPr>
+        <w:t>抱歉，由於我發現</w:t>
+      </w:r>
+      <w:r>
+        <w:rPr>
+          <w:rFonts w:ascii="微軟正黑體" w:eastAsia="微軟正黑體" w:hAnsi="微軟正黑體" w:cs="新細明體"/>
+          <w:b/>
+          <w:bCs/>
+          <w:color w:val="C00000"/>
+          <w:kern w:val="0"/>
+          <w:sz w:val="22"/>
+          <w:szCs w:val="24"/>
+        </w:rPr>
+        <w:t>Program assignment #3 Notice</w:t>
+      </w:r>
+      <w:r>
+        <w:rPr>
+          <w:rFonts w:ascii="微軟正黑體" w:eastAsia="微軟正黑體" w:hAnsi="微軟正黑體" w:cs="新細明體" w:hint="eastAsia"/>
+          <w:b/>
+          <w:bCs/>
+          <w:color w:val="C00000"/>
+          <w:kern w:val="0"/>
+          <w:sz w:val="22"/>
+          <w:szCs w:val="24"/>
+        </w:rPr>
+        <w:t>這個公告時作業已經來不及改了，因此t</w:t>
+      </w:r>
+      <w:r>
+        <w:rPr>
+          <w:rFonts w:ascii="微軟正黑體" w:eastAsia="微軟正黑體" w:hAnsi="微軟正黑體" w:cs="新細明體"/>
+          <w:b/>
+          <w:bCs/>
+          <w:color w:val="C00000"/>
+          <w:kern w:val="0"/>
+          <w:sz w:val="22"/>
+          <w:szCs w:val="24"/>
+        </w:rPr>
+        <w:t>arget</w:t>
+      </w:r>
+      <w:r>
+        <w:rPr>
+          <w:rFonts w:ascii="微軟正黑體" w:eastAsia="微軟正黑體" w:hAnsi="微軟正黑體" w:cs="新細明體" w:hint="eastAsia"/>
+          <w:b/>
+          <w:bCs/>
+          <w:color w:val="C00000"/>
+          <w:kern w:val="0"/>
+          <w:sz w:val="22"/>
+          <w:szCs w:val="24"/>
+        </w:rPr>
+        <w:t>並不是用公告的方式分類。</w:t>
+      </w:r>
+    </w:p>
+    <w:p>
+      <w:pPr>
+        <w:widowControl/>
+        <w:spacing w:beforeLines="50" w:before="120" w:afterLines="50" w:after="120"/>
         <w:outlineLvl w:val="3"/>
         <w:rPr>
           <w:rFonts w:ascii="微軟正黑體" w:eastAsia="微軟正黑體" w:hAnsi="微軟正黑體" w:cs="新細明體"/>
@@ -2286,6 +2436,133 @@
         </w:rPr>
         <w:t>，約等於面積差19倍）</w:t>
       </w:r>
+      <w:bookmarkStart w:id="0" w:name="_GoBack"/>
+      <w:bookmarkEnd w:id="0"/>
+    </w:p>
+    <w:p>
+      <w:pPr>
+        <w:widowControl/>
+        <w:numPr>
+          <w:ilvl w:val="1"/>
+          <w:numId w:val="1"/>
+        </w:numPr>
+        <w:tabs>
+          <w:tab w:val="clear" w:pos="1440"/>
+          <w:tab w:val="num" w:pos="567"/>
+        </w:tabs>
+        <w:ind w:left="567" w:hanging="283"/>
+        <w:rPr>
+          <w:rFonts w:ascii="微軟正黑體" w:eastAsia="微軟正黑體" w:hAnsi="微軟正黑體" w:cs="新細明體"/>
+          <w:kern w:val="0"/>
+          <w:szCs w:val="24"/>
+        </w:rPr>
+      </w:pPr>
+      <w:r>
+        <w:rPr>
+          <w:rFonts w:ascii="微軟正黑體" w:eastAsia="微軟正黑體" w:hAnsi="微軟正黑體" w:cs="新細明體" w:hint="eastAsia"/>
+          <w:kern w:val="0"/>
+          <w:szCs w:val="24"/>
+        </w:rPr>
+        <w:t>n</w:t>
+      </w:r>
+      <w:r>
+        <w:rPr>
+          <w:rFonts w:ascii="微軟正黑體" w:eastAsia="微軟正黑體" w:hAnsi="微軟正黑體" w:cs="新細明體"/>
+          <w:kern w:val="0"/>
+          <w:szCs w:val="24"/>
+        </w:rPr>
+        <w:t xml:space="preserve"> = 5</w:t>
+      </w:r>
+      <w:r>
+        <w:rPr>
+          <w:rFonts w:ascii="微軟正黑體" w:eastAsia="微軟正黑體" w:hAnsi="微軟正黑體" w:cs="新細明體"/>
+          <w:kern w:val="0"/>
+          <w:szCs w:val="24"/>
+        </w:rPr>
+        <w:t xml:space="preserve">, </w:t>
+      </w:r>
+      <w:r>
+        <w:rPr>
+          <w:rFonts w:ascii="微軟正黑體" w:eastAsia="微軟正黑體" w:hAnsi="微軟正黑體" w:cs="新細明體"/>
+          <w:kern w:val="0"/>
+          <w:szCs w:val="24"/>
+        </w:rPr>
+        <w:t>distance metric</w:t>
+      </w:r>
+      <w:r>
+        <w:rPr>
+          <w:rFonts w:ascii="微軟正黑體" w:eastAsia="微軟正黑體" w:hAnsi="微軟正黑體" w:cs="新細明體" w:hint="eastAsia"/>
+          <w:kern w:val="0"/>
+          <w:szCs w:val="24"/>
+        </w:rPr>
+        <w:t>：</w:t>
+      </w:r>
+      <w:r>
+        <w:rPr>
+          <w:rFonts w:ascii="微軟正黑體" w:eastAsia="微軟正黑體" w:hAnsi="微軟正黑體" w:cs="新細明體"/>
+          <w:kern w:val="0"/>
+          <w:szCs w:val="24"/>
+        </w:rPr>
+        <w:t>Euclidean metric</w:t>
+      </w:r>
+    </w:p>
+    <w:p>
+      <w:pPr>
+        <w:widowControl/>
+        <w:numPr>
+          <w:ilvl w:val="0"/>
+          <w:numId w:val="1"/>
+        </w:numPr>
+        <w:tabs>
+          <w:tab w:val="clear" w:pos="720"/>
+        </w:tabs>
+        <w:ind w:left="284" w:hanging="284"/>
+        <w:rPr>
+          <w:rFonts w:ascii="微軟正黑體" w:eastAsia="微軟正黑體" w:hAnsi="微軟正黑體" w:cs="新細明體"/>
+          <w:kern w:val="0"/>
+          <w:szCs w:val="24"/>
+        </w:rPr>
+      </w:pPr>
+      <w:r>
+        <w:rPr>
+          <w:rFonts w:ascii="微軟正黑體" w:eastAsia="微軟正黑體" w:hAnsi="微軟正黑體" w:cs="新細明體"/>
+          <w:kern w:val="0"/>
+          <w:szCs w:val="24"/>
+        </w:rPr>
+        <w:t>naïve Bayes</w:t>
+      </w:r>
+      <w:r>
+        <w:rPr>
+          <w:rFonts w:ascii="微軟正黑體" w:eastAsia="微軟正黑體" w:hAnsi="微軟正黑體" w:cs="新細明體" w:hint="eastAsia"/>
+          <w:kern w:val="0"/>
+          <w:szCs w:val="24"/>
+        </w:rPr>
+        <w:t xml:space="preserve"> ( </w:t>
+      </w:r>
+      <w:r>
+        <w:rPr>
+          <w:rFonts w:ascii="微軟正黑體" w:eastAsia="微軟正黑體" w:hAnsi="微軟正黑體" w:cs="新細明體"/>
+          <w:kern w:val="0"/>
+          <w:szCs w:val="24"/>
+        </w:rPr>
+        <w:t>0.4133036</w:t>
+      </w:r>
+      <w:r>
+        <w:rPr>
+          <w:rFonts w:ascii="微軟正黑體" w:eastAsia="微軟正黑體" w:hAnsi="微軟正黑體" w:cs="新細明體" w:hint="eastAsia"/>
+          <w:kern w:val="0"/>
+          <w:szCs w:val="24"/>
+        </w:rPr>
+        <w:t>，約等於面積差2.59倍</w:t>
+      </w:r>
+      <w:r>
+        <w:rPr>
+          <w:rFonts w:ascii="微軟正黑體" w:eastAsia="微軟正黑體" w:hAnsi="微軟正黑體" w:cs="新細明體" w:hint="eastAsia"/>
+          <w:kern w:val="0"/>
+          <w:szCs w:val="24"/>
+        </w:rPr>
+        <w:t>)</w:t>
+      </w:r>
     </w:p>
     <w:p>
       <w:pPr>
@@ -2311,173 +2588,6 @@
           <w:kern w:val="0"/>
           <w:szCs w:val="24"/>
         </w:rPr>
-        <w:t>n</w:t>
-      </w:r>
-      <w:r>
-        <w:rPr>
-          <w:rFonts w:ascii="微軟正黑體" w:eastAsia="微軟正黑體" w:hAnsi="微軟正黑體" w:cs="新細明體"/>
-          <w:kern w:val="0"/>
-          <w:szCs w:val="24"/>
-        </w:rPr>
-        <w:t xml:space="preserve"> </w:t>
-      </w:r>
-      <w:r>
-        <w:rPr>
-          <w:rFonts w:ascii="微軟正黑體" w:eastAsia="微軟正黑體" w:hAnsi="微軟正黑體" w:cs="新細明體"/>
-          <w:kern w:val="0"/>
-          <w:szCs w:val="24"/>
-        </w:rPr>
-        <w:t>=</w:t>
-      </w:r>
-      <w:r>
-        <w:rPr>
-          <w:rFonts w:ascii="微軟正黑體" w:eastAsia="微軟正黑體" w:hAnsi="微軟正黑體" w:cs="新細明體"/>
-          <w:kern w:val="0"/>
-          <w:szCs w:val="24"/>
-        </w:rPr>
-        <w:t xml:space="preserve"> </w:t>
-      </w:r>
-      <w:r>
-        <w:rPr>
-          <w:rFonts w:ascii="微軟正黑體" w:eastAsia="微軟正黑體" w:hAnsi="微軟正黑體" w:cs="新細明體"/>
-          <w:kern w:val="0"/>
-          <w:szCs w:val="24"/>
-        </w:rPr>
-        <w:t>5</w:t>
-      </w:r>
-    </w:p>
-    <w:p>
-      <w:pPr>
-        <w:widowControl/>
-        <w:numPr>
-          <w:ilvl w:val="1"/>
-          <w:numId w:val="1"/>
-        </w:numPr>
-        <w:tabs>
-          <w:tab w:val="clear" w:pos="1440"/>
-        </w:tabs>
-        <w:ind w:left="567" w:hanging="283"/>
-        <w:rPr>
-          <w:rFonts w:ascii="微軟正黑體" w:eastAsia="微軟正黑體" w:hAnsi="微軟正黑體" w:cs="新細明體"/>
-          <w:kern w:val="0"/>
-          <w:szCs w:val="24"/>
-        </w:rPr>
-      </w:pPr>
-      <w:r>
-        <w:rPr>
-          <w:rFonts w:ascii="微軟正黑體" w:eastAsia="微軟正黑體" w:hAnsi="微軟正黑體" w:cs="新細明體"/>
-          <w:kern w:val="0"/>
-          <w:szCs w:val="24"/>
-        </w:rPr>
-        <w:t>distance</w:t>
-      </w:r>
-      <w:r>
-        <w:rPr>
-          <w:rFonts w:ascii="微軟正黑體" w:eastAsia="微軟正黑體" w:hAnsi="微軟正黑體" w:cs="新細明體"/>
-          <w:kern w:val="0"/>
-          <w:szCs w:val="24"/>
-        </w:rPr>
-        <w:t xml:space="preserve"> metric</w:t>
-      </w:r>
-      <w:r>
-        <w:rPr>
-          <w:rFonts w:ascii="微軟正黑體" w:eastAsia="微軟正黑體" w:hAnsi="微軟正黑體" w:cs="新細明體" w:hint="eastAsia"/>
-          <w:kern w:val="0"/>
-          <w:szCs w:val="24"/>
-        </w:rPr>
-        <w:t>：</w:t>
-      </w:r>
-      <w:r>
-        <w:rPr>
-          <w:rFonts w:ascii="微軟正黑體" w:eastAsia="微軟正黑體" w:hAnsi="微軟正黑體" w:cs="新細明體"/>
-          <w:kern w:val="0"/>
-          <w:szCs w:val="24"/>
-        </w:rPr>
-        <w:t>Euclidean metric</w:t>
-      </w:r>
-    </w:p>
-    <w:p>
-      <w:pPr>
-        <w:widowControl/>
-        <w:numPr>
-          <w:ilvl w:val="0"/>
-          <w:numId w:val="1"/>
-        </w:numPr>
-        <w:tabs>
-          <w:tab w:val="clear" w:pos="720"/>
-        </w:tabs>
-        <w:ind w:left="284" w:hanging="284"/>
-        <w:rPr>
-          <w:rFonts w:ascii="微軟正黑體" w:eastAsia="微軟正黑體" w:hAnsi="微軟正黑體" w:cs="新細明體"/>
-          <w:kern w:val="0"/>
-          <w:szCs w:val="24"/>
-        </w:rPr>
-      </w:pPr>
-      <w:r>
-        <w:rPr>
-          <w:rFonts w:ascii="微軟正黑體" w:eastAsia="微軟正黑體" w:hAnsi="微軟正黑體" w:cs="新細明體"/>
-          <w:kern w:val="0"/>
-          <w:szCs w:val="24"/>
-        </w:rPr>
-        <w:t>naïve Bayes</w:t>
-      </w:r>
-      <w:r>
-        <w:rPr>
-          <w:rFonts w:ascii="微軟正黑體" w:eastAsia="微軟正黑體" w:hAnsi="微軟正黑體" w:cs="新細明體" w:hint="eastAsia"/>
-          <w:kern w:val="0"/>
-          <w:szCs w:val="24"/>
-        </w:rPr>
-        <w:t xml:space="preserve"> ( </w:t>
-      </w:r>
-      <w:r>
-        <w:rPr>
-          <w:rFonts w:ascii="微軟正黑體" w:eastAsia="微軟正黑體" w:hAnsi="微軟正黑體" w:cs="新細明體"/>
-          <w:kern w:val="0"/>
-          <w:szCs w:val="24"/>
-        </w:rPr>
-        <w:t>0.4133036</w:t>
-      </w:r>
-      <w:r>
-        <w:rPr>
-          <w:rFonts w:ascii="微軟正黑體" w:eastAsia="微軟正黑體" w:hAnsi="微軟正黑體" w:cs="新細明體" w:hint="eastAsia"/>
-          <w:kern w:val="0"/>
-          <w:szCs w:val="24"/>
-        </w:rPr>
-        <w:t>，約等於面積差2.59倍</w:t>
-      </w:r>
-      <w:r>
-        <w:rPr>
-          <w:rFonts w:ascii="微軟正黑體" w:eastAsia="微軟正黑體" w:hAnsi="微軟正黑體" w:cs="新細明體" w:hint="eastAsia"/>
-          <w:kern w:val="0"/>
-          <w:szCs w:val="24"/>
-        </w:rPr>
-        <w:t>)</w:t>
-      </w:r>
-    </w:p>
-    <w:p>
-      <w:pPr>
-        <w:widowControl/>
-        <w:numPr>
-          <w:ilvl w:val="1"/>
-          <w:numId w:val="1"/>
-        </w:numPr>
-        <w:tabs>
-          <w:tab w:val="clear" w:pos="1440"/>
-          <w:tab w:val="num" w:pos="567"/>
-        </w:tabs>
-        <w:ind w:hanging="1156"/>
-        <w:rPr>
-          <w:rFonts w:ascii="微軟正黑體" w:eastAsia="微軟正黑體" w:hAnsi="微軟正黑體" w:cs="新細明體"/>
-          <w:kern w:val="0"/>
-          <w:szCs w:val="24"/>
-        </w:rPr>
-      </w:pPr>
-      <w:r>
-        <w:rPr>
-          <w:rFonts w:ascii="微軟正黑體" w:eastAsia="微軟正黑體" w:hAnsi="微軟正黑體" w:cs="新細明體" w:hint="eastAsia"/>
-          <w:kern w:val="0"/>
-          <w:szCs w:val="24"/>
-        </w:rPr>
         <w:t>p</w:t>
       </w:r>
       <w:r>
@@ -2551,7 +2661,7 @@
     <w:p>
       <w:pPr>
         <w:widowControl/>
-        <w:spacing w:before="100" w:beforeAutospacing="1" w:after="100" w:afterAutospacing="1"/>
+        <w:spacing w:beforeLines="50" w:before="120" w:after="100" w:afterAutospacing="1"/>
         <w:outlineLvl w:val="3"/>
         <w:rPr>
           <w:rFonts w:ascii="Microsoft Yi Baiti" w:eastAsia="Microsoft Yi Baiti" w:hAnsi="Microsoft Yi Baiti" w:cs="新細明體"/>
@@ -3119,35 +3229,16 @@
       <w:tblPr>
         <w:tblStyle w:val="a5"/>
         <w:tblW w:w="0" w:type="auto"/>
+        <w:tblInd w:w="112" w:type="dxa"/>
         <w:tblLook w:val="04A0" w:firstRow="1" w:lastRow="0" w:firstColumn="1" w:lastColumn="0" w:noHBand="0" w:noVBand="1"/>
       </w:tblPr>
       <w:tblGrid>
-        <w:gridCol w:w="284"/>
-        <w:gridCol w:w="8028"/>
+        <w:gridCol w:w="7886"/>
       </w:tblGrid>
       <w:tr>
         <w:tc>
           <w:tcPr>
-            <w:tcW w:w="284" w:type="dxa"/>
-            <w:tcBorders>
-              <w:top w:val="nil"/>
-              <w:left w:val="nil"/>
-              <w:bottom w:val="nil"/>
-              <w:right w:val="single" w:sz="24" w:space="0" w:color="4472C4" w:themeColor="accent1"/>
-            </w:tcBorders>
-          </w:tcPr>
-          <w:p>
-            <w:pPr>
-              <w:spacing w:line="0" w:lineRule="atLeast"/>
-              <w:rPr>
-                <w:rFonts w:ascii="微軟正黑體" w:eastAsia="微軟正黑體" w:hAnsi="微軟正黑體"/>
-              </w:rPr>
-            </w:pPr>
-          </w:p>
-        </w:tc>
-        <w:tc>
-          <w:tcPr>
-            <w:tcW w:w="8028" w:type="dxa"/>
+            <w:tcW w:w="7886" w:type="dxa"/>
             <w:tcBorders>
               <w:top w:val="nil"/>
               <w:left w:val="single" w:sz="24" w:space="0" w:color="4472C4" w:themeColor="accent1"/>
@@ -3169,7 +3260,6 @@
             <w:r>
               <w:rPr>
                 <w:rFonts w:ascii="微軟正黑體" w:eastAsia="微軟正黑體" w:hAnsi="微軟正黑體" w:hint="eastAsia"/>
-                <w:sz w:val="28"/>
               </w:rPr>
               <w:t xml:space="preserve"> </w:t>
             </w:r>
